--- a/files/Shiva1.docx
+++ b/files/Shiva1.docx
@@ -1,6 +1,6 @@
 
 <file path=word/document.xml><?xml version="1.0" encoding="utf-8"?>
-<w:document xmlns:wpc="http://schemas.microsoft.com/office/word/2010/wordprocessingCanvas" xmlns:cx="http://schemas.microsoft.com/office/drawing/2014/chartex" xmlns:cx1="http://schemas.microsoft.com/office/drawing/2015/9/8/chartex" xmlns:cx2="http://schemas.microsoft.com/office/drawing/2015/10/21/chartex" xmlns:cx3="http://schemas.microsoft.com/office/drawing/2016/5/9/chartex" xmlns:cx4="http://schemas.microsoft.com/office/drawing/2016/5/10/chartex" xmlns:cx5="http://schemas.microsoft.com/office/drawing/2016/5/11/chartex" xmlns:cx6="http://schemas.microsoft.com/office/drawing/2016/5/12/chartex" xmlns:cx7="http://schemas.microsoft.com/office/drawing/2016/5/13/chartex" xmlns:cx8="http://schemas.microsoft.com/office/drawing/2016/5/14/chartex" xmlns:mc="http://schemas.openxmlformats.org/markup-compatibility/2006" xmlns:aink="http://schemas.microsoft.com/office/drawing/2016/ink" xmlns:am3d="http://schemas.microsoft.com/office/drawing/2017/model3d" xmlns:o="urn:schemas-microsoft-com:office:office" xmlns:oel="http://schemas.microsoft.com/office/2019/extlst" xmlns:r="http://schemas.openxmlformats.org/officeDocument/2006/relationships" xmlns:m="http://schemas.openxmlformats.org/officeDocument/2006/math" xmlns:v="urn:schemas-microsoft-com:vml" xmlns:wp14="http://schemas.microsoft.com/office/word/2010/wordprocessingDrawing" xmlns:wp="http://schemas.openxmlformats.org/drawingml/2006/wordprocessingDrawing" xmlns:w10="urn:schemas-microsoft-com:office:word" xmlns:w="http://schemas.openxmlformats.org/wordprocessingml/2006/main" xmlns:w14="http://schemas.microsoft.com/office/word/2010/wordml" xmlns:w15="http://schemas.microsoft.com/office/word/2012/wordml" xmlns:w16cex="http://schemas.microsoft.com/office/word/2018/wordml/cex" xmlns:w16cid="http://schemas.microsoft.com/office/word/2016/wordml/cid" xmlns:w16="http://schemas.microsoft.com/office/word/2018/wordml" xmlns:w16du="http://schemas.microsoft.com/office/word/2023/wordml/word16du" xmlns:w16sdtdh="http://schemas.microsoft.com/office/word/2020/wordml/sdtdatahash" xmlns:w16se="http://schemas.microsoft.com/office/word/2015/wordml/symex" xmlns:wpg="http://schemas.microsoft.com/office/word/2010/wordprocessingGroup" xmlns:wpi="http://schemas.microsoft.com/office/word/2010/wordprocessingInk" xmlns:wne="http://schemas.microsoft.com/office/word/2006/wordml" xmlns:wps="http://schemas.microsoft.com/office/word/2010/wordprocessingShape" mc:Ignorable="w14 w15 w16se w16cid w16 w16cex w16sdtdh wp14">
+<w:document xmlns:wpc="http://schemas.microsoft.com/office/word/2010/wordprocessingCanvas" xmlns:cx="http://schemas.microsoft.com/office/drawing/2014/chartex" xmlns:cx1="http://schemas.microsoft.com/office/drawing/2015/9/8/chartex" xmlns:cx2="http://schemas.microsoft.com/office/drawing/2015/10/21/chartex" xmlns:cx3="http://schemas.microsoft.com/office/drawing/2016/5/9/chartex" xmlns:cx4="http://schemas.microsoft.com/office/drawing/2016/5/10/chartex" xmlns:cx5="http://schemas.microsoft.com/office/drawing/2016/5/11/chartex" xmlns:cx6="http://schemas.microsoft.com/office/drawing/2016/5/12/chartex" xmlns:cx7="http://schemas.microsoft.com/office/drawing/2016/5/13/chartex" xmlns:cx8="http://schemas.microsoft.com/office/drawing/2016/5/14/chartex" xmlns:mc="http://schemas.openxmlformats.org/markup-compatibility/2006" xmlns:aink="http://schemas.microsoft.com/office/drawing/2016/ink" xmlns:am3d="http://schemas.microsoft.com/office/drawing/2017/model3d" xmlns:o="urn:schemas-microsoft-com:office:office" xmlns:oel="http://schemas.microsoft.com/office/2019/extlst" xmlns:r="http://schemas.openxmlformats.org/officeDocument/2006/relationships" xmlns:m="http://schemas.openxmlformats.org/officeDocument/2006/math" xmlns:v="urn:schemas-microsoft-com:vml" xmlns:wp14="http://schemas.microsoft.com/office/word/2010/wordprocessingDrawing" xmlns:wp="http://schemas.openxmlformats.org/drawingml/2006/wordprocessingDrawing" xmlns:w10="urn:schemas-microsoft-com:office:word" xmlns:w="http://schemas.openxmlformats.org/wordprocessingml/2006/main" xmlns:w14="http://schemas.microsoft.com/office/word/2010/wordml" xmlns:w15="http://schemas.microsoft.com/office/word/2012/wordml" xmlns:w16cex="http://schemas.microsoft.com/office/word/2018/wordml/cex" xmlns:w16cid="http://schemas.microsoft.com/office/word/2016/wordml/cid" xmlns:w16="http://schemas.microsoft.com/office/word/2018/wordml" xmlns:w16sdtdh="http://schemas.microsoft.com/office/word/2020/wordml/sdtdatahash" xmlns:w16se="http://schemas.microsoft.com/office/word/2015/wordml/symex" xmlns:wpg="http://schemas.microsoft.com/office/word/2010/wordprocessingGroup" xmlns:wpi="http://schemas.microsoft.com/office/word/2010/wordprocessingInk" xmlns:wne="http://schemas.microsoft.com/office/word/2006/wordml" xmlns:wps="http://schemas.microsoft.com/office/word/2010/wordprocessingShape" mc:Ignorable="w14 w15 w16se w16cid w16 w16cex w16sdtdh wp14">
   <w:background w:color="FFFFFF" w:themeColor="background1"/>
   <w:body>
     <w:p>
@@ -10,21 +10,21 @@
         <w:rPr>
           <w:b/>
           <w:bCs/>
+          <w:sz w:val="52"/>
+          <w:szCs w:val="52"/>
         </w:rPr>
       </w:pPr>
       <w:r>
         <w:rPr>
           <w:b/>
           <w:bCs/>
+          <w:sz w:val="52"/>
+          <w:szCs w:val="52"/>
         </w:rPr>
         <w:t>Shiva</w:t>
       </w:r>
     </w:p>
-    <w:p>
-      <w:pPr>
-        <w:ind w:left="-450" w:firstLine="90"/>
-      </w:pPr>
-    </w:p>
+    <w:p/>
     <w:p>
       <w:pPr>
         <w:jc w:val="center"/>
@@ -44,7 +44,21 @@
             <w:rStyle w:val="Hyperlink"/>
             <w:rFonts w:ascii="Bahnschrift SemiBold" w:hAnsi="Bahnschrift SemiBold"/>
           </w:rPr>
-          <w:t>Linkedin</w:t>
+          <w:t>Link</w:t>
+        </w:r>
+        <w:r>
+          <w:rPr>
+            <w:rStyle w:val="Hyperlink"/>
+            <w:rFonts w:ascii="Bahnschrift SemiBold" w:hAnsi="Bahnschrift SemiBold"/>
+          </w:rPr>
+          <w:t>e</w:t>
+        </w:r>
+        <w:r>
+          <w:rPr>
+            <w:rStyle w:val="Hyperlink"/>
+            <w:rFonts w:ascii="Bahnschrift SemiBold" w:hAnsi="Bahnschrift SemiBold"/>
+          </w:rPr>
+          <w:t>din</w:t>
         </w:r>
       </w:hyperlink>
       <w:r>
@@ -65,24 +79,6 @@
     </w:p>
     <w:p>
       <w:pPr>
-        <w:jc w:val="center"/>
-      </w:pPr>
-    </w:p>
-    <w:p>
-      <w:pPr>
-        <w:tabs>
-          <w:tab w:val="left" w:pos="-90"/>
-        </w:tabs>
-        <w:ind w:left="90" w:hanging="720"/>
-        <w:rPr>
-          <w:b/>
-          <w:bCs/>
-          <w:color w:val="4472C4" w:themeColor="accent1"/>
-        </w:rPr>
-      </w:pPr>
-    </w:p>
-    <w:p>
-      <w:pPr>
         <w:tabs>
           <w:tab w:val="left" w:pos="-90"/>
         </w:tabs>
@@ -110,6 +106,11 @@
           <w:numId w:val="1"/>
         </w:numPr>
         <w:ind w:left="0"/>
+        <w:rPr>
+          <w:rStyle w:val="Hyperlink"/>
+          <w:color w:val="auto"/>
+          <w:u w:val="none"/>
+        </w:rPr>
       </w:pPr>
       <w:r>
         <w:rPr>
@@ -127,6 +128,85 @@
             <w:rStyle w:val="Hyperlink"/>
           </w:rPr>
           <w:t>https://jumpingbirdgame.netlify.app/</w:t>
+        </w:r>
+      </w:hyperlink>
+    </w:p>
+    <w:p>
+      <w:pPr>
+        <w:pStyle w:val="ListParagraph"/>
+        <w:numPr>
+          <w:ilvl w:val="0"/>
+          <w:numId w:val="10"/>
+        </w:numPr>
+        <w:tabs>
+          <w:tab w:val="left" w:pos="1260"/>
+        </w:tabs>
+        <w:ind w:left="1170"/>
+        <w:rPr>
+          <w:rStyle w:val="Hyperlink"/>
+          <w:color w:val="auto"/>
+          <w:u w:val="none"/>
+        </w:rPr>
+      </w:pPr>
+      <w:r>
+        <w:rPr>
+          <w:rStyle w:val="Hyperlink"/>
+          <w:i/>
+          <w:iCs/>
+          <w:color w:val="auto"/>
+          <w:u w:val="none"/>
+        </w:rPr>
+        <w:t>Built my fourth project includes functionality, designing and best performance game.</w:t>
+      </w:r>
+    </w:p>
+    <w:p>
+      <w:pPr>
+        <w:pStyle w:val="ListParagraph"/>
+        <w:ind w:left="1170"/>
+        <w:rPr>
+          <w:rStyle w:val="Hyperlink"/>
+          <w:color w:val="auto"/>
+          <w:u w:val="none"/>
+        </w:rPr>
+      </w:pPr>
+    </w:p>
+    <w:p>
+      <w:pPr>
+        <w:pStyle w:val="ListParagraph"/>
+        <w:numPr>
+          <w:ilvl w:val="0"/>
+          <w:numId w:val="1"/>
+        </w:numPr>
+        <w:ind w:left="0"/>
+        <w:rPr>
+          <w:color w:val="2E74B5" w:themeColor="accent5" w:themeShade="BF"/>
+          <w:u w:val="single"/>
+        </w:rPr>
+      </w:pPr>
+      <w:r>
+        <w:rPr>
+          <w:b/>
+          <w:bCs/>
+        </w:rPr>
+        <w:t xml:space="preserve">To Do List </w:t>
+      </w:r>
+      <w:r>
+        <w:t>-</w:t>
+      </w:r>
+      <w:r>
+        <w:rPr>
+          <w:b/>
+          <w:bCs/>
+        </w:rPr>
+        <w:t xml:space="preserve"> </w:t>
+      </w:r>
+      <w:hyperlink r:id="rId8" w:history="1">
+        <w:r>
+          <w:rPr>
+            <w:rStyle w:val="Hyperlink"/>
+            <w:color w:val="034990" w:themeColor="hyperlink" w:themeShade="BF"/>
+          </w:rPr>
+          <w:t>https://todomakelist.netlify.app/</w:t>
         </w:r>
       </w:hyperlink>
     </w:p>
@@ -147,14 +227,71 @@
           <w:i/>
           <w:iCs/>
         </w:rPr>
-        <w:t>Built my</w:t>
-      </w:r>
+        <w:t>To Do is a small project for keeping records of what to do and which task has done. It is made by JavaScript, HTML and CSS</w:t>
+      </w:r>
+      <w:r>
+        <w:t>.</w:t>
+      </w:r>
+    </w:p>
+    <w:p>
+      <w:pPr>
+        <w:pStyle w:val="ListParagraph"/>
+        <w:tabs>
+          <w:tab w:val="left" w:pos="2340"/>
+        </w:tabs>
+        <w:ind w:left="1170" w:right="-810"/>
+      </w:pPr>
+    </w:p>
+    <w:p>
+      <w:pPr>
+        <w:pStyle w:val="ListParagraph"/>
+        <w:numPr>
+          <w:ilvl w:val="0"/>
+          <w:numId w:val="9"/>
+        </w:numPr>
+        <w:tabs>
+          <w:tab w:val="left" w:pos="2340"/>
+        </w:tabs>
+        <w:ind w:left="0" w:right="-810"/>
+      </w:pPr>
+      <w:r>
+        <w:rPr>
+          <w:b/>
+          <w:bCs/>
+        </w:rPr>
+        <w:t xml:space="preserve">Tic Tac Toe Game </w:t>
+      </w:r>
+      <w:r>
+        <w:t xml:space="preserve">- </w:t>
+      </w:r>
+      <w:hyperlink r:id="rId9" w:history="1">
+        <w:r>
+          <w:rPr>
+            <w:rStyle w:val="Hyperlink"/>
+            <w:color w:val="034990" w:themeColor="hyperlink" w:themeShade="BF"/>
+          </w:rPr>
+          <w:t>https://ticgametacgametoegamenew.netlify.app/</w:t>
+        </w:r>
+      </w:hyperlink>
+    </w:p>
+    <w:p>
+      <w:pPr>
+        <w:pStyle w:val="ListParagraph"/>
+        <w:numPr>
+          <w:ilvl w:val="0"/>
+          <w:numId w:val="2"/>
+        </w:numPr>
+        <w:tabs>
+          <w:tab w:val="left" w:pos="2340"/>
+        </w:tabs>
+        <w:ind w:left="1170" w:right="-810"/>
+      </w:pPr>
       <w:r>
         <w:rPr>
           <w:i/>
           <w:iCs/>
         </w:rPr>
-        <w:t xml:space="preserve"> fourth project includes functionality, designing and best performance game</w:t>
+        <w:t>I crafted a Tic-Tac-Toe project to demonstrate my coding skills and passion for interactive applications, exemplifying my commitment to engaging user experiences</w:t>
       </w:r>
       <w:r>
         <w:t>.</w:t>
@@ -188,7 +325,7 @@
       <w:r>
         <w:t xml:space="preserve"> - </w:t>
       </w:r>
-      <w:hyperlink r:id="rId8" w:history="1">
+      <w:hyperlink r:id="rId10" w:history="1">
         <w:r>
           <w:rPr>
             <w:rStyle w:val="Hyperlink"/>
@@ -204,6 +341,7 @@
           <w:ilvl w:val="0"/>
           <w:numId w:val="2"/>
         </w:numPr>
+        <w:ind w:left="1170"/>
       </w:pPr>
       <w:r>
         <w:rPr>
@@ -226,7 +364,7 @@
     <w:p>
       <w:pPr>
         <w:pStyle w:val="ListParagraph"/>
-        <w:ind w:left="540"/>
+        <w:ind w:left="1170"/>
       </w:pPr>
     </w:p>
     <w:p>
@@ -248,7 +386,7 @@
       <w:r>
         <w:t xml:space="preserve"> - </w:t>
       </w:r>
-      <w:hyperlink r:id="rId9" w:history="1">
+      <w:hyperlink r:id="rId11" w:history="1">
         <w:r>
           <w:rPr>
             <w:rStyle w:val="Hyperlink"/>
@@ -323,7 +461,7 @@
       <w:r>
         <w:t xml:space="preserve"> - </w:t>
       </w:r>
-      <w:hyperlink r:id="rId10" w:history="1">
+      <w:hyperlink r:id="rId12" w:history="1">
         <w:r>
           <w:rPr>
             <w:rStyle w:val="Hyperlink"/>
@@ -559,7 +697,95 @@
     </w:p>
     <w:p>
       <w:pPr>
-        <w:ind w:right="-900"/>
+        <w:pStyle w:val="ListParagraph"/>
+        <w:tabs>
+          <w:tab w:val="left" w:pos="180"/>
+        </w:tabs>
+        <w:ind w:left="0" w:right="-900"/>
+      </w:pPr>
+    </w:p>
+    <w:p>
+      <w:pPr>
+        <w:pStyle w:val="ListParagraph"/>
+        <w:tabs>
+          <w:tab w:val="left" w:pos="180"/>
+        </w:tabs>
+        <w:ind w:left="-630" w:right="-900"/>
+        <w:rPr>
+          <w:b/>
+          <w:bCs/>
+          <w:color w:val="2E74B5" w:themeColor="accent5" w:themeShade="BF"/>
+        </w:rPr>
+      </w:pPr>
+      <w:r>
+        <w:rPr>
+          <w:b/>
+          <w:bCs/>
+          <w:color w:val="2E74B5" w:themeColor="accent5" w:themeShade="BF"/>
+        </w:rPr>
+        <w:t>COMPLETION CERTIFICATES</w:t>
+      </w:r>
+    </w:p>
+    <w:p>
+      <w:pPr>
+        <w:pStyle w:val="ListParagraph"/>
+        <w:numPr>
+          <w:ilvl w:val="0"/>
+          <w:numId w:val="12"/>
+        </w:numPr>
+        <w:tabs>
+          <w:tab w:val="left" w:pos="180"/>
+        </w:tabs>
+        <w:ind w:left="0" w:right="-900"/>
+        <w:rPr>
+          <w:b/>
+          <w:bCs/>
+          <w:color w:val="2E74B5" w:themeColor="accent5" w:themeShade="BF"/>
+        </w:rPr>
+      </w:pPr>
+      <w:r>
+        <w:rPr>
+          <w:color w:val="000000" w:themeColor="text1"/>
+        </w:rPr>
+        <w:t>Azure AI Fundamentals</w:t>
+      </w:r>
+    </w:p>
+    <w:p>
+      <w:pPr>
+        <w:pStyle w:val="ListParagraph"/>
+        <w:numPr>
+          <w:ilvl w:val="0"/>
+          <w:numId w:val="12"/>
+        </w:numPr>
+        <w:tabs>
+          <w:tab w:val="left" w:pos="180"/>
+        </w:tabs>
+        <w:ind w:left="0" w:right="-900"/>
+        <w:rPr>
+          <w:b/>
+          <w:bCs/>
+          <w:color w:val="2E74B5" w:themeColor="accent5" w:themeShade="BF"/>
+        </w:rPr>
+      </w:pPr>
+      <w:r>
+        <w:rPr>
+          <w:color w:val="000000" w:themeColor="text1"/>
+        </w:rPr>
+        <w:t>Excel</w:t>
+      </w:r>
+    </w:p>
+    <w:p>
+      <w:pPr>
+        <w:pStyle w:val="ListParagraph"/>
+        <w:tabs>
+          <w:tab w:val="left" w:pos="180"/>
+        </w:tabs>
+        <w:ind w:left="0" w:right="-900"/>
+        <w:rPr>
+          <w:b/>
+          <w:bCs/>
+          <w:color w:val="2E74B5" w:themeColor="accent5" w:themeShade="BF"/>
+        </w:rPr>
       </w:pPr>
     </w:p>
     <w:p>
@@ -606,12 +832,6 @@
     </w:p>
     <w:p>
       <w:pPr>
-        <w:pStyle w:val="ListParagraph"/>
-        <w:ind w:left="540" w:right="-900"/>
-      </w:pPr>
-    </w:p>
-    <w:p>
-      <w:pPr>
         <w:ind w:left="360" w:right="-900" w:hanging="990"/>
         <w:rPr>
           <w:b/>
@@ -656,7 +876,8 @@
     </w:p>
     <w:p>
       <w:pPr>
-        <w:ind w:left="360" w:right="-900" w:hanging="900"/>
+        <w:pStyle w:val="ListParagraph"/>
+        <w:ind w:left="0" w:right="-900"/>
       </w:pPr>
     </w:p>
     <w:p>
@@ -699,27 +920,30 @@
       <w:r>
         <w:t xml:space="preserve">My website - </w:t>
       </w:r>
-      <w:r>
-        <w:rPr>
-          <w:color w:val="2F5496" w:themeColor="accent1" w:themeShade="BF"/>
-          <w:u w:val="single"/>
-        </w:rPr>
-        <w:t>https://shivaswebsite.netlify.app/</w:t>
-      </w:r>
-    </w:p>
-    <w:p>
-      <w:pPr>
-        <w:ind w:left="360" w:right="-900" w:hanging="900"/>
-      </w:pPr>
-    </w:p>
-    <w:p>
-      <w:pPr>
-        <w:ind w:left="180" w:right="-900"/>
-      </w:pPr>
+      <w:hyperlink r:id="rId13" w:history="1">
+        <w:r>
+          <w:rPr>
+            <w:rStyle w:val="Hyperlink"/>
+          </w:rPr>
+          <w:t>https://shivaleti.netlif</w:t>
+        </w:r>
+        <w:r>
+          <w:rPr>
+            <w:rStyle w:val="Hyperlink"/>
+          </w:rPr>
+          <w:t>y</w:t>
+        </w:r>
+        <w:r>
+          <w:rPr>
+            <w:rStyle w:val="Hyperlink"/>
+          </w:rPr>
+          <w:t>.app/</w:t>
+        </w:r>
+      </w:hyperlink>
     </w:p>
     <w:sectPr>
       <w:pgSz w:w="12240" w:h="15840"/>
-      <w:pgMar w:top="540" w:right="1440" w:bottom="1440" w:left="1440" w:header="720" w:footer="720" w:gutter="0"/>
+      <w:pgMar w:top="270" w:right="1440" w:bottom="450" w:left="1440" w:header="720" w:footer="720" w:gutter="0"/>
       <w:pgBorders w:offsetFrom="page">
         <w:top w:val="single" w:sz="4" w:space="24" w:color="auto"/>
         <w:left w:val="single" w:sz="4" w:space="24" w:color="auto"/>
@@ -734,8 +958,347 @@
 </file>
 
 <file path=word/numbering.xml><?xml version="1.0" encoding="utf-8"?>
-<w:numbering xmlns:wpc="http://schemas.microsoft.com/office/word/2010/wordprocessingCanvas" xmlns:cx="http://schemas.microsoft.com/office/drawing/2014/chartex" xmlns:cx1="http://schemas.microsoft.com/office/drawing/2015/9/8/chartex" xmlns:cx2="http://schemas.microsoft.com/office/drawing/2015/10/21/chartex" xmlns:cx3="http://schemas.microsoft.com/office/drawing/2016/5/9/chartex" xmlns:cx4="http://schemas.microsoft.com/office/drawing/2016/5/10/chartex" xmlns:cx5="http://schemas.microsoft.com/office/drawing/2016/5/11/chartex" xmlns:cx6="http://schemas.microsoft.com/office/drawing/2016/5/12/chartex" xmlns:cx7="http://schemas.microsoft.com/office/drawing/2016/5/13/chartex" xmlns:cx8="http://schemas.microsoft.com/office/drawing/2016/5/14/chartex" xmlns:mc="http://schemas.openxmlformats.org/markup-compatibility/2006" xmlns:aink="http://schemas.microsoft.com/office/drawing/2016/ink" xmlns:am3d="http://schemas.microsoft.com/office/drawing/2017/model3d" xmlns:o="urn:schemas-microsoft-com:office:office" xmlns:oel="http://schemas.microsoft.com/office/2019/extlst" xmlns:r="http://schemas.openxmlformats.org/officeDocument/2006/relationships" xmlns:m="http://schemas.openxmlformats.org/officeDocument/2006/math" xmlns:v="urn:schemas-microsoft-com:vml" xmlns:wp14="http://schemas.microsoft.com/office/word/2010/wordprocessingDrawing" xmlns:wp="http://schemas.openxmlformats.org/drawingml/2006/wordprocessingDrawing" xmlns:w10="urn:schemas-microsoft-com:office:word" xmlns:w="http://schemas.openxmlformats.org/wordprocessingml/2006/main" xmlns:w14="http://schemas.microsoft.com/office/word/2010/wordml" xmlns:w15="http://schemas.microsoft.com/office/word/2012/wordml" xmlns:w16cex="http://schemas.microsoft.com/office/word/2018/wordml/cex" xmlns:w16cid="http://schemas.microsoft.com/office/word/2016/wordml/cid" xmlns:w16="http://schemas.microsoft.com/office/word/2018/wordml" xmlns:w16du="http://schemas.microsoft.com/office/word/2023/wordml/word16du" xmlns:w16sdtdh="http://schemas.microsoft.com/office/word/2020/wordml/sdtdatahash" xmlns:w16se="http://schemas.microsoft.com/office/word/2015/wordml/symex" xmlns:wpg="http://schemas.microsoft.com/office/word/2010/wordprocessingGroup" xmlns:wpi="http://schemas.microsoft.com/office/word/2010/wordprocessingInk" xmlns:wne="http://schemas.microsoft.com/office/word/2006/wordml" xmlns:wps="http://schemas.microsoft.com/office/word/2010/wordprocessingShape" mc:Ignorable="w14 w15 w16se w16cid w16 w16cex w16sdtdh wp14">
+<w:numbering xmlns:wpc="http://schemas.microsoft.com/office/word/2010/wordprocessingCanvas" xmlns:cx="http://schemas.microsoft.com/office/drawing/2014/chartex" xmlns:cx1="http://schemas.microsoft.com/office/drawing/2015/9/8/chartex" xmlns:cx2="http://schemas.microsoft.com/office/drawing/2015/10/21/chartex" xmlns:cx3="http://schemas.microsoft.com/office/drawing/2016/5/9/chartex" xmlns:cx4="http://schemas.microsoft.com/office/drawing/2016/5/10/chartex" xmlns:cx5="http://schemas.microsoft.com/office/drawing/2016/5/11/chartex" xmlns:cx6="http://schemas.microsoft.com/office/drawing/2016/5/12/chartex" xmlns:cx7="http://schemas.microsoft.com/office/drawing/2016/5/13/chartex" xmlns:cx8="http://schemas.microsoft.com/office/drawing/2016/5/14/chartex" xmlns:mc="http://schemas.openxmlformats.org/markup-compatibility/2006" xmlns:aink="http://schemas.microsoft.com/office/drawing/2016/ink" xmlns:am3d="http://schemas.microsoft.com/office/drawing/2017/model3d" xmlns:o="urn:schemas-microsoft-com:office:office" xmlns:oel="http://schemas.microsoft.com/office/2019/extlst" xmlns:r="http://schemas.openxmlformats.org/officeDocument/2006/relationships" xmlns:m="http://schemas.openxmlformats.org/officeDocument/2006/math" xmlns:v="urn:schemas-microsoft-com:vml" xmlns:wp14="http://schemas.microsoft.com/office/word/2010/wordprocessingDrawing" xmlns:wp="http://schemas.openxmlformats.org/drawingml/2006/wordprocessingDrawing" xmlns:w10="urn:schemas-microsoft-com:office:word" xmlns:w="http://schemas.openxmlformats.org/wordprocessingml/2006/main" xmlns:w14="http://schemas.microsoft.com/office/word/2010/wordml" xmlns:w15="http://schemas.microsoft.com/office/word/2012/wordml" xmlns:w16cex="http://schemas.microsoft.com/office/word/2018/wordml/cex" xmlns:w16cid="http://schemas.microsoft.com/office/word/2016/wordml/cid" xmlns:w16="http://schemas.microsoft.com/office/word/2018/wordml" xmlns:w16sdtdh="http://schemas.microsoft.com/office/word/2020/wordml/sdtdatahash" xmlns:w16se="http://schemas.microsoft.com/office/word/2015/wordml/symex" xmlns:wpg="http://schemas.microsoft.com/office/word/2010/wordprocessingGroup" xmlns:wpi="http://schemas.microsoft.com/office/word/2010/wordprocessingInk" xmlns:wne="http://schemas.microsoft.com/office/word/2006/wordml" xmlns:wps="http://schemas.microsoft.com/office/word/2010/wordprocessingShape" mc:Ignorable="w14 w15 w16se w16cid w16 w16cex w16sdtdh wp14">
   <w:abstractNum w:abstractNumId="0" w15:restartNumberingAfterBreak="0">
+    <w:nsid w:val="2A32074E"/>
+    <w:multiLevelType w:val="hybridMultilevel"/>
+    <w:tmpl w:val="BE1234E6"/>
+    <w:lvl w:ilvl="0" w:tplc="04090009">
+      <w:start w:val="1"/>
+      <w:numFmt w:val="bullet"/>
+      <w:lvlText w:val=""/>
+      <w:lvlJc w:val="left"/>
+      <w:pPr>
+        <w:ind w:left="720" w:hanging="360"/>
+      </w:pPr>
+      <w:rPr>
+        <w:rFonts w:ascii="Wingdings" w:hAnsi="Wingdings" w:hint="default"/>
+      </w:rPr>
+    </w:lvl>
+    <w:lvl w:ilvl="1" w:tplc="04090003">
+      <w:start w:val="1"/>
+      <w:numFmt w:val="bullet"/>
+      <w:lvlText w:val="o"/>
+      <w:lvlJc w:val="left"/>
+      <w:pPr>
+        <w:ind w:left="1440" w:hanging="360"/>
+      </w:pPr>
+      <w:rPr>
+        <w:rFonts w:ascii="Courier New" w:hAnsi="Courier New" w:cs="Courier New" w:hint="default"/>
+      </w:rPr>
+    </w:lvl>
+    <w:lvl w:ilvl="2" w:tplc="04090005" w:tentative="1">
+      <w:start w:val="1"/>
+      <w:numFmt w:val="bullet"/>
+      <w:lvlText w:val=""/>
+      <w:lvlJc w:val="left"/>
+      <w:pPr>
+        <w:ind w:left="2160" w:hanging="360"/>
+      </w:pPr>
+      <w:rPr>
+        <w:rFonts w:ascii="Wingdings" w:hAnsi="Wingdings" w:hint="default"/>
+      </w:rPr>
+    </w:lvl>
+    <w:lvl w:ilvl="3" w:tplc="04090001" w:tentative="1">
+      <w:start w:val="1"/>
+      <w:numFmt w:val="bullet"/>
+      <w:lvlText w:val=""/>
+      <w:lvlJc w:val="left"/>
+      <w:pPr>
+        <w:ind w:left="2880" w:hanging="360"/>
+      </w:pPr>
+      <w:rPr>
+        <w:rFonts w:ascii="Symbol" w:hAnsi="Symbol" w:hint="default"/>
+      </w:rPr>
+    </w:lvl>
+    <w:lvl w:ilvl="4" w:tplc="04090003" w:tentative="1">
+      <w:start w:val="1"/>
+      <w:numFmt w:val="bullet"/>
+      <w:lvlText w:val="o"/>
+      <w:lvlJc w:val="left"/>
+      <w:pPr>
+        <w:ind w:left="3600" w:hanging="360"/>
+      </w:pPr>
+      <w:rPr>
+        <w:rFonts w:ascii="Courier New" w:hAnsi="Courier New" w:cs="Courier New" w:hint="default"/>
+      </w:rPr>
+    </w:lvl>
+    <w:lvl w:ilvl="5" w:tplc="04090005" w:tentative="1">
+      <w:start w:val="1"/>
+      <w:numFmt w:val="bullet"/>
+      <w:lvlText w:val=""/>
+      <w:lvlJc w:val="left"/>
+      <w:pPr>
+        <w:ind w:left="4320" w:hanging="360"/>
+      </w:pPr>
+      <w:rPr>
+        <w:rFonts w:ascii="Wingdings" w:hAnsi="Wingdings" w:hint="default"/>
+      </w:rPr>
+    </w:lvl>
+    <w:lvl w:ilvl="6" w:tplc="04090001" w:tentative="1">
+      <w:start w:val="1"/>
+      <w:numFmt w:val="bullet"/>
+      <w:lvlText w:val=""/>
+      <w:lvlJc w:val="left"/>
+      <w:pPr>
+        <w:ind w:left="5040" w:hanging="360"/>
+      </w:pPr>
+      <w:rPr>
+        <w:rFonts w:ascii="Symbol" w:hAnsi="Symbol" w:hint="default"/>
+      </w:rPr>
+    </w:lvl>
+    <w:lvl w:ilvl="7" w:tplc="04090003" w:tentative="1">
+      <w:start w:val="1"/>
+      <w:numFmt w:val="bullet"/>
+      <w:lvlText w:val="o"/>
+      <w:lvlJc w:val="left"/>
+      <w:pPr>
+        <w:ind w:left="5760" w:hanging="360"/>
+      </w:pPr>
+      <w:rPr>
+        <w:rFonts w:ascii="Courier New" w:hAnsi="Courier New" w:cs="Courier New" w:hint="default"/>
+      </w:rPr>
+    </w:lvl>
+    <w:lvl w:ilvl="8" w:tplc="04090005" w:tentative="1">
+      <w:start w:val="1"/>
+      <w:numFmt w:val="bullet"/>
+      <w:lvlText w:val=""/>
+      <w:lvlJc w:val="left"/>
+      <w:pPr>
+        <w:ind w:left="6480" w:hanging="360"/>
+      </w:pPr>
+      <w:rPr>
+        <w:rFonts w:ascii="Wingdings" w:hAnsi="Wingdings" w:hint="default"/>
+      </w:rPr>
+    </w:lvl>
+  </w:abstractNum>
+  <w:abstractNum w:abstractNumId="1" w15:restartNumberingAfterBreak="0">
+    <w:nsid w:val="2E373EB5"/>
+    <w:multiLevelType w:val="hybridMultilevel"/>
+    <w:tmpl w:val="CC22BAB6"/>
+    <w:lvl w:ilvl="0" w:tplc="04090009">
+      <w:start w:val="1"/>
+      <w:numFmt w:val="bullet"/>
+      <w:lvlText w:val=""/>
+      <w:lvlJc w:val="left"/>
+      <w:pPr>
+        <w:ind w:left="90" w:hanging="360"/>
+      </w:pPr>
+      <w:rPr>
+        <w:rFonts w:ascii="Wingdings" w:hAnsi="Wingdings" w:hint="default"/>
+      </w:rPr>
+    </w:lvl>
+    <w:lvl w:ilvl="1" w:tplc="04090003" w:tentative="1">
+      <w:start w:val="1"/>
+      <w:numFmt w:val="bullet"/>
+      <w:lvlText w:val="o"/>
+      <w:lvlJc w:val="left"/>
+      <w:pPr>
+        <w:ind w:left="810" w:hanging="360"/>
+      </w:pPr>
+      <w:rPr>
+        <w:rFonts w:ascii="Courier New" w:hAnsi="Courier New" w:cs="Courier New" w:hint="default"/>
+      </w:rPr>
+    </w:lvl>
+    <w:lvl w:ilvl="2" w:tplc="04090005" w:tentative="1">
+      <w:start w:val="1"/>
+      <w:numFmt w:val="bullet"/>
+      <w:lvlText w:val=""/>
+      <w:lvlJc w:val="left"/>
+      <w:pPr>
+        <w:ind w:left="1530" w:hanging="360"/>
+      </w:pPr>
+      <w:rPr>
+        <w:rFonts w:ascii="Wingdings" w:hAnsi="Wingdings" w:hint="default"/>
+      </w:rPr>
+    </w:lvl>
+    <w:lvl w:ilvl="3" w:tplc="04090001" w:tentative="1">
+      <w:start w:val="1"/>
+      <w:numFmt w:val="bullet"/>
+      <w:lvlText w:val=""/>
+      <w:lvlJc w:val="left"/>
+      <w:pPr>
+        <w:ind w:left="2250" w:hanging="360"/>
+      </w:pPr>
+      <w:rPr>
+        <w:rFonts w:ascii="Symbol" w:hAnsi="Symbol" w:hint="default"/>
+      </w:rPr>
+    </w:lvl>
+    <w:lvl w:ilvl="4" w:tplc="04090003" w:tentative="1">
+      <w:start w:val="1"/>
+      <w:numFmt w:val="bullet"/>
+      <w:lvlText w:val="o"/>
+      <w:lvlJc w:val="left"/>
+      <w:pPr>
+        <w:ind w:left="2970" w:hanging="360"/>
+      </w:pPr>
+      <w:rPr>
+        <w:rFonts w:ascii="Courier New" w:hAnsi="Courier New" w:cs="Courier New" w:hint="default"/>
+      </w:rPr>
+    </w:lvl>
+    <w:lvl w:ilvl="5" w:tplc="04090005" w:tentative="1">
+      <w:start w:val="1"/>
+      <w:numFmt w:val="bullet"/>
+      <w:lvlText w:val=""/>
+      <w:lvlJc w:val="left"/>
+      <w:pPr>
+        <w:ind w:left="3690" w:hanging="360"/>
+      </w:pPr>
+      <w:rPr>
+        <w:rFonts w:ascii="Wingdings" w:hAnsi="Wingdings" w:hint="default"/>
+      </w:rPr>
+    </w:lvl>
+    <w:lvl w:ilvl="6" w:tplc="04090001" w:tentative="1">
+      <w:start w:val="1"/>
+      <w:numFmt w:val="bullet"/>
+      <w:lvlText w:val=""/>
+      <w:lvlJc w:val="left"/>
+      <w:pPr>
+        <w:ind w:left="4410" w:hanging="360"/>
+      </w:pPr>
+      <w:rPr>
+        <w:rFonts w:ascii="Symbol" w:hAnsi="Symbol" w:hint="default"/>
+      </w:rPr>
+    </w:lvl>
+    <w:lvl w:ilvl="7" w:tplc="04090003" w:tentative="1">
+      <w:start w:val="1"/>
+      <w:numFmt w:val="bullet"/>
+      <w:lvlText w:val="o"/>
+      <w:lvlJc w:val="left"/>
+      <w:pPr>
+        <w:ind w:left="5130" w:hanging="360"/>
+      </w:pPr>
+      <w:rPr>
+        <w:rFonts w:ascii="Courier New" w:hAnsi="Courier New" w:cs="Courier New" w:hint="default"/>
+      </w:rPr>
+    </w:lvl>
+    <w:lvl w:ilvl="8" w:tplc="04090005" w:tentative="1">
+      <w:start w:val="1"/>
+      <w:numFmt w:val="bullet"/>
+      <w:lvlText w:val=""/>
+      <w:lvlJc w:val="left"/>
+      <w:pPr>
+        <w:ind w:left="5850" w:hanging="360"/>
+      </w:pPr>
+      <w:rPr>
+        <w:rFonts w:ascii="Wingdings" w:hAnsi="Wingdings" w:hint="default"/>
+      </w:rPr>
+    </w:lvl>
+  </w:abstractNum>
+  <w:abstractNum w:abstractNumId="2" w15:restartNumberingAfterBreak="0">
+    <w:nsid w:val="2F9C2CA5"/>
+    <w:multiLevelType w:val="hybridMultilevel"/>
+    <w:tmpl w:val="F2F2AF30"/>
+    <w:lvl w:ilvl="0" w:tplc="04090001">
+      <w:start w:val="1"/>
+      <w:numFmt w:val="bullet"/>
+      <w:lvlText w:val=""/>
+      <w:lvlJc w:val="left"/>
+      <w:pPr>
+        <w:ind w:left="1440" w:hanging="360"/>
+      </w:pPr>
+      <w:rPr>
+        <w:rFonts w:ascii="Symbol" w:hAnsi="Symbol" w:hint="default"/>
+      </w:rPr>
+    </w:lvl>
+    <w:lvl w:ilvl="1" w:tplc="04090003" w:tentative="1">
+      <w:start w:val="1"/>
+      <w:numFmt w:val="bullet"/>
+      <w:lvlText w:val="o"/>
+      <w:lvlJc w:val="left"/>
+      <w:pPr>
+        <w:ind w:left="2160" w:hanging="360"/>
+      </w:pPr>
+      <w:rPr>
+        <w:rFonts w:ascii="Courier New" w:hAnsi="Courier New" w:cs="Courier New" w:hint="default"/>
+      </w:rPr>
+    </w:lvl>
+    <w:lvl w:ilvl="2" w:tplc="04090005" w:tentative="1">
+      <w:start w:val="1"/>
+      <w:numFmt w:val="bullet"/>
+      <w:lvlText w:val=""/>
+      <w:lvlJc w:val="left"/>
+      <w:pPr>
+        <w:ind w:left="2880" w:hanging="360"/>
+      </w:pPr>
+      <w:rPr>
+        <w:rFonts w:ascii="Wingdings" w:hAnsi="Wingdings" w:hint="default"/>
+      </w:rPr>
+    </w:lvl>
+    <w:lvl w:ilvl="3" w:tplc="04090001" w:tentative="1">
+      <w:start w:val="1"/>
+      <w:numFmt w:val="bullet"/>
+      <w:lvlText w:val=""/>
+      <w:lvlJc w:val="left"/>
+      <w:pPr>
+        <w:ind w:left="3600" w:hanging="360"/>
+      </w:pPr>
+      <w:rPr>
+        <w:rFonts w:ascii="Symbol" w:hAnsi="Symbol" w:hint="default"/>
+      </w:rPr>
+    </w:lvl>
+    <w:lvl w:ilvl="4" w:tplc="04090003" w:tentative="1">
+      <w:start w:val="1"/>
+      <w:numFmt w:val="bullet"/>
+      <w:lvlText w:val="o"/>
+      <w:lvlJc w:val="left"/>
+      <w:pPr>
+        <w:ind w:left="4320" w:hanging="360"/>
+      </w:pPr>
+      <w:rPr>
+        <w:rFonts w:ascii="Courier New" w:hAnsi="Courier New" w:cs="Courier New" w:hint="default"/>
+      </w:rPr>
+    </w:lvl>
+    <w:lvl w:ilvl="5" w:tplc="04090005" w:tentative="1">
+      <w:start w:val="1"/>
+      <w:numFmt w:val="bullet"/>
+      <w:lvlText w:val=""/>
+      <w:lvlJc w:val="left"/>
+      <w:pPr>
+        <w:ind w:left="5040" w:hanging="360"/>
+      </w:pPr>
+      <w:rPr>
+        <w:rFonts w:ascii="Wingdings" w:hAnsi="Wingdings" w:hint="default"/>
+      </w:rPr>
+    </w:lvl>
+    <w:lvl w:ilvl="6" w:tplc="04090001" w:tentative="1">
+      <w:start w:val="1"/>
+      <w:numFmt w:val="bullet"/>
+      <w:lvlText w:val=""/>
+      <w:lvlJc w:val="left"/>
+      <w:pPr>
+        <w:ind w:left="5760" w:hanging="360"/>
+      </w:pPr>
+      <w:rPr>
+        <w:rFonts w:ascii="Symbol" w:hAnsi="Symbol" w:hint="default"/>
+      </w:rPr>
+    </w:lvl>
+    <w:lvl w:ilvl="7" w:tplc="04090003" w:tentative="1">
+      <w:start w:val="1"/>
+      <w:numFmt w:val="bullet"/>
+      <w:lvlText w:val="o"/>
+      <w:lvlJc w:val="left"/>
+      <w:pPr>
+        <w:ind w:left="6480" w:hanging="360"/>
+      </w:pPr>
+      <w:rPr>
+        <w:rFonts w:ascii="Courier New" w:hAnsi="Courier New" w:cs="Courier New" w:hint="default"/>
+      </w:rPr>
+    </w:lvl>
+    <w:lvl w:ilvl="8" w:tplc="04090005" w:tentative="1">
+      <w:start w:val="1"/>
+      <w:numFmt w:val="bullet"/>
+      <w:lvlText w:val=""/>
+      <w:lvlJc w:val="left"/>
+      <w:pPr>
+        <w:ind w:left="7200" w:hanging="360"/>
+      </w:pPr>
+      <w:rPr>
+        <w:rFonts w:ascii="Wingdings" w:hAnsi="Wingdings" w:hint="default"/>
+      </w:rPr>
+    </w:lvl>
+  </w:abstractNum>
+  <w:abstractNum w:abstractNumId="3" w15:restartNumberingAfterBreak="0">
     <w:nsid w:val="31F5511F"/>
     <w:multiLevelType w:val="hybridMultilevel"/>
     <w:tmpl w:val="D0DAD0E6"/>
@@ -848,7 +1411,121 @@
       </w:rPr>
     </w:lvl>
   </w:abstractNum>
-  <w:abstractNum w:abstractNumId="1" w15:restartNumberingAfterBreak="0">
+  <w:abstractNum w:abstractNumId="4" w15:restartNumberingAfterBreak="0">
+    <w:nsid w:val="345909C9"/>
+    <w:multiLevelType w:val="hybridMultilevel"/>
+    <w:tmpl w:val="C08A021A"/>
+    <w:lvl w:ilvl="0" w:tplc="E04EA92C">
+      <w:start w:val="1"/>
+      <w:numFmt w:val="bullet"/>
+      <w:lvlText w:val=""/>
+      <w:lvlJc w:val="left"/>
+      <w:pPr>
+        <w:ind w:left="810" w:hanging="360"/>
+      </w:pPr>
+      <w:rPr>
+        <w:rFonts w:ascii="Wingdings" w:hAnsi="Wingdings" w:hint="default"/>
+        <w:color w:val="000000" w:themeColor="text1"/>
+      </w:rPr>
+    </w:lvl>
+    <w:lvl w:ilvl="1" w:tplc="04090003" w:tentative="1">
+      <w:start w:val="1"/>
+      <w:numFmt w:val="bullet"/>
+      <w:lvlText w:val="o"/>
+      <w:lvlJc w:val="left"/>
+      <w:pPr>
+        <w:ind w:left="1530" w:hanging="360"/>
+      </w:pPr>
+      <w:rPr>
+        <w:rFonts w:ascii="Courier New" w:hAnsi="Courier New" w:cs="Courier New" w:hint="default"/>
+      </w:rPr>
+    </w:lvl>
+    <w:lvl w:ilvl="2" w:tplc="04090005" w:tentative="1">
+      <w:start w:val="1"/>
+      <w:numFmt w:val="bullet"/>
+      <w:lvlText w:val=""/>
+      <w:lvlJc w:val="left"/>
+      <w:pPr>
+        <w:ind w:left="2250" w:hanging="360"/>
+      </w:pPr>
+      <w:rPr>
+        <w:rFonts w:ascii="Wingdings" w:hAnsi="Wingdings" w:hint="default"/>
+      </w:rPr>
+    </w:lvl>
+    <w:lvl w:ilvl="3" w:tplc="04090001" w:tentative="1">
+      <w:start w:val="1"/>
+      <w:numFmt w:val="bullet"/>
+      <w:lvlText w:val=""/>
+      <w:lvlJc w:val="left"/>
+      <w:pPr>
+        <w:ind w:left="2970" w:hanging="360"/>
+      </w:pPr>
+      <w:rPr>
+        <w:rFonts w:ascii="Symbol" w:hAnsi="Symbol" w:hint="default"/>
+      </w:rPr>
+    </w:lvl>
+    <w:lvl w:ilvl="4" w:tplc="04090003" w:tentative="1">
+      <w:start w:val="1"/>
+      <w:numFmt w:val="bullet"/>
+      <w:lvlText w:val="o"/>
+      <w:lvlJc w:val="left"/>
+      <w:pPr>
+        <w:ind w:left="3690" w:hanging="360"/>
+      </w:pPr>
+      <w:rPr>
+        <w:rFonts w:ascii="Courier New" w:hAnsi="Courier New" w:cs="Courier New" w:hint="default"/>
+      </w:rPr>
+    </w:lvl>
+    <w:lvl w:ilvl="5" w:tplc="04090005" w:tentative="1">
+      <w:start w:val="1"/>
+      <w:numFmt w:val="bullet"/>
+      <w:lvlText w:val=""/>
+      <w:lvlJc w:val="left"/>
+      <w:pPr>
+        <w:ind w:left="4410" w:hanging="360"/>
+      </w:pPr>
+      <w:rPr>
+        <w:rFonts w:ascii="Wingdings" w:hAnsi="Wingdings" w:hint="default"/>
+      </w:rPr>
+    </w:lvl>
+    <w:lvl w:ilvl="6" w:tplc="04090001" w:tentative="1">
+      <w:start w:val="1"/>
+      <w:numFmt w:val="bullet"/>
+      <w:lvlText w:val=""/>
+      <w:lvlJc w:val="left"/>
+      <w:pPr>
+        <w:ind w:left="5130" w:hanging="360"/>
+      </w:pPr>
+      <w:rPr>
+        <w:rFonts w:ascii="Symbol" w:hAnsi="Symbol" w:hint="default"/>
+      </w:rPr>
+    </w:lvl>
+    <w:lvl w:ilvl="7" w:tplc="04090003" w:tentative="1">
+      <w:start w:val="1"/>
+      <w:numFmt w:val="bullet"/>
+      <w:lvlText w:val="o"/>
+      <w:lvlJc w:val="left"/>
+      <w:pPr>
+        <w:ind w:left="5850" w:hanging="360"/>
+      </w:pPr>
+      <w:rPr>
+        <w:rFonts w:ascii="Courier New" w:hAnsi="Courier New" w:cs="Courier New" w:hint="default"/>
+      </w:rPr>
+    </w:lvl>
+    <w:lvl w:ilvl="8" w:tplc="04090005" w:tentative="1">
+      <w:start w:val="1"/>
+      <w:numFmt w:val="bullet"/>
+      <w:lvlText w:val=""/>
+      <w:lvlJc w:val="left"/>
+      <w:pPr>
+        <w:ind w:left="6570" w:hanging="360"/>
+      </w:pPr>
+      <w:rPr>
+        <w:rFonts w:ascii="Wingdings" w:hAnsi="Wingdings" w:hint="default"/>
+      </w:rPr>
+    </w:lvl>
+  </w:abstractNum>
+  <w:abstractNum w:abstractNumId="5" w15:restartNumberingAfterBreak="0">
     <w:nsid w:val="366F079C"/>
     <w:multiLevelType w:val="hybridMultilevel"/>
     <w:tmpl w:val="5C8A963E"/>
@@ -961,7 +1638,7 @@
       </w:rPr>
     </w:lvl>
   </w:abstractNum>
-  <w:abstractNum w:abstractNumId="2" w15:restartNumberingAfterBreak="0">
+  <w:abstractNum w:abstractNumId="6" w15:restartNumberingAfterBreak="0">
     <w:nsid w:val="3C9C640F"/>
     <w:multiLevelType w:val="hybridMultilevel"/>
     <w:tmpl w:val="0ABC3546"/>
@@ -1074,10 +1751,10 @@
       </w:rPr>
     </w:lvl>
   </w:abstractNum>
-  <w:abstractNum w:abstractNumId="3" w15:restartNumberingAfterBreak="0">
+  <w:abstractNum w:abstractNumId="7" w15:restartNumberingAfterBreak="0">
     <w:nsid w:val="47943E97"/>
     <w:multiLevelType w:val="hybridMultilevel"/>
-    <w:tmpl w:val="51CEE5B2"/>
+    <w:tmpl w:val="FC144864"/>
     <w:lvl w:ilvl="0" w:tplc="04090001">
       <w:start w:val="1"/>
       <w:numFmt w:val="bullet"/>
@@ -1090,7 +1767,7 @@
         <w:rFonts w:ascii="Symbol" w:hAnsi="Symbol" w:hint="default"/>
       </w:rPr>
     </w:lvl>
-    <w:lvl w:ilvl="1" w:tplc="04090003" w:tentative="1">
+    <w:lvl w:ilvl="1" w:tplc="04090003">
       <w:start w:val="1"/>
       <w:numFmt w:val="bullet"/>
       <w:lvlText w:val="o"/>
@@ -1187,7 +1864,7 @@
       </w:rPr>
     </w:lvl>
   </w:abstractNum>
-  <w:abstractNum w:abstractNumId="4" w15:restartNumberingAfterBreak="0">
+  <w:abstractNum w:abstractNumId="8" w15:restartNumberingAfterBreak="0">
     <w:nsid w:val="5BA81383"/>
     <w:multiLevelType w:val="hybridMultilevel"/>
     <w:tmpl w:val="5EB49D7A"/>
@@ -1300,10 +1977,10 @@
       </w:rPr>
     </w:lvl>
   </w:abstractNum>
-  <w:abstractNum w:abstractNumId="5" w15:restartNumberingAfterBreak="0">
+  <w:abstractNum w:abstractNumId="9" w15:restartNumberingAfterBreak="0">
     <w:nsid w:val="679B0507"/>
     <w:multiLevelType w:val="hybridMultilevel"/>
-    <w:tmpl w:val="7F9872E8"/>
+    <w:tmpl w:val="539889DC"/>
     <w:lvl w:ilvl="0" w:tplc="04090009">
       <w:start w:val="1"/>
       <w:numFmt w:val="bullet"/>
@@ -1314,9 +1991,10 @@
       </w:pPr>
       <w:rPr>
         <w:rFonts w:ascii="Wingdings" w:hAnsi="Wingdings" w:hint="default"/>
-      </w:rPr>
-    </w:lvl>
-    <w:lvl w:ilvl="1" w:tplc="04090003" w:tentative="1">
+        <w:color w:val="000000" w:themeColor="text1"/>
+      </w:rPr>
+    </w:lvl>
+    <w:lvl w:ilvl="1" w:tplc="04090003">
       <w:start w:val="1"/>
       <w:numFmt w:val="bullet"/>
       <w:lvlText w:val="o"/>
@@ -1413,7 +2091,7 @@
       </w:rPr>
     </w:lvl>
   </w:abstractNum>
-  <w:abstractNum w:abstractNumId="6" w15:restartNumberingAfterBreak="0">
+  <w:abstractNum w:abstractNumId="10" w15:restartNumberingAfterBreak="0">
     <w:nsid w:val="67E332FE"/>
     <w:multiLevelType w:val="hybridMultilevel"/>
     <w:tmpl w:val="FD80BF90"/>
@@ -1526,7 +2204,7 @@
       </w:rPr>
     </w:lvl>
   </w:abstractNum>
-  <w:abstractNum w:abstractNumId="7" w15:restartNumberingAfterBreak="0">
+  <w:abstractNum w:abstractNumId="11" w15:restartNumberingAfterBreak="0">
     <w:nsid w:val="69813F9F"/>
     <w:multiLevelType w:val="hybridMultilevel"/>
     <w:tmpl w:val="14A681CC"/>
@@ -1640,28 +2318,40 @@
     </w:lvl>
   </w:abstractNum>
   <w:num w:numId="1" w16cid:durableId="309944235">
+    <w:abstractNumId w:val="9"/>
+  </w:num>
+  <w:num w:numId="2" w16cid:durableId="456223205">
+    <w:abstractNumId w:val="7"/>
+  </w:num>
+  <w:num w:numId="3" w16cid:durableId="759105173">
+    <w:abstractNumId w:val="3"/>
+  </w:num>
+  <w:num w:numId="4" w16cid:durableId="1941795386">
+    <w:abstractNumId w:val="8"/>
+  </w:num>
+  <w:num w:numId="5" w16cid:durableId="685912738">
+    <w:abstractNumId w:val="6"/>
+  </w:num>
+  <w:num w:numId="6" w16cid:durableId="1279726410">
     <w:abstractNumId w:val="5"/>
   </w:num>
-  <w:num w:numId="2" w16cid:durableId="456223205">
-    <w:abstractNumId w:val="3"/>
+  <w:num w:numId="7" w16cid:durableId="1806661011">
+    <w:abstractNumId w:val="10"/>
   </w:num>
-  <w:num w:numId="3" w16cid:durableId="759105173">
+  <w:num w:numId="8" w16cid:durableId="1773552273">
+    <w:abstractNumId w:val="11"/>
+  </w:num>
+  <w:num w:numId="9" w16cid:durableId="2083990658">
     <w:abstractNumId w:val="0"/>
   </w:num>
-  <w:num w:numId="4" w16cid:durableId="1941795386">
-    <w:abstractNumId w:val="4"/>
-  </w:num>
-  <w:num w:numId="5" w16cid:durableId="685912738">
+  <w:num w:numId="10" w16cid:durableId="9572580">
     <w:abstractNumId w:val="2"/>
   </w:num>
-  <w:num w:numId="6" w16cid:durableId="1279726410">
+  <w:num w:numId="11" w16cid:durableId="22479729">
     <w:abstractNumId w:val="1"/>
   </w:num>
-  <w:num w:numId="7" w16cid:durableId="1806661011">
-    <w:abstractNumId w:val="6"/>
-  </w:num>
-  <w:num w:numId="8" w16cid:durableId="1773552273">
-    <w:abstractNumId w:val="7"/>
+  <w:num w:numId="12" w16cid:durableId="197788682">
+    <w:abstractNumId w:val="4"/>
   </w:num>
 </w:numbering>
 </file>
@@ -2162,6 +2852,18 @@
       <w:contextualSpacing/>
     </w:pPr>
   </w:style>
+  <w:style w:type="character" w:styleId="FollowedHyperlink">
+    <w:name w:val="FollowedHyperlink"/>
+    <w:basedOn w:val="DefaultParagraphFont"/>
+    <w:uiPriority w:val="99"/>
+    <w:semiHidden/>
+    <w:unhideWhenUsed/>
+    <w:rsid w:val="00D050E3"/>
+    <w:rPr>
+      <w:color w:val="954F72" w:themeColor="followedHyperlink"/>
+      <w:u w:val="single"/>
+    </w:rPr>
+  </w:style>
 </w:styles>
 </file>
 
